--- a/Project Code v1.0/Project code v0.1.docx
+++ b/Project Code v1.0/Project code v0.1.docx
@@ -1,6 +1,6 @@
 
 <file path=word/document.xml><?xml version="1.0" encoding="utf-8"?>
-<w:document xmlns:wpc="http://schemas.microsoft.com/office/word/2010/wordprocessingCanvas" xmlns:cx="http://schemas.microsoft.com/office/drawing/2014/chartex" xmlns:cx1="http://schemas.microsoft.com/office/drawing/2015/9/8/chartex" xmlns:cx2="http://schemas.microsoft.com/office/drawing/2015/10/21/chartex" xmlns:cx3="http://schemas.microsoft.com/office/drawing/2016/5/9/chartex" xmlns:cx4="http://schemas.microsoft.com/office/drawing/2016/5/10/chartex" xmlns:cx5="http://schemas.microsoft.com/office/drawing/2016/5/11/chartex" xmlns:cx6="http://schemas.microsoft.com/office/drawing/2016/5/12/chartex" xmlns:cx7="http://schemas.microsoft.com/office/drawing/2016/5/13/chartex" xmlns:cx8="http://schemas.microsoft.com/office/drawing/2016/5/14/chartex" xmlns:mc="http://schemas.openxmlformats.org/markup-compatibility/2006" xmlns:aink="http://schemas.microsoft.com/office/drawing/2016/ink" xmlns:am3d="http://schemas.microsoft.com/office/drawing/2017/model3d" xmlns:o="urn:schemas-microsoft-com:office:office" xmlns:oel="http://schemas.microsoft.com/office/2019/extlst" xmlns:r="http://schemas.openxmlformats.org/officeDocument/2006/relationships" xmlns:m="http://schemas.openxmlformats.org/officeDocument/2006/math" xmlns:v="urn:schemas-microsoft-com:vml" xmlns:wp14="http://schemas.microsoft.com/office/word/2010/wordprocessingDrawing" xmlns:wp="http://schemas.openxmlformats.org/drawingml/2006/wordprocessingDrawing" xmlns:w10="urn:schemas-microsoft-com:office:word" xmlns:w="http://schemas.openxmlformats.org/wordprocessingml/2006/main" xmlns:w14="http://schemas.microsoft.com/office/word/2010/wordml" xmlns:w15="http://schemas.microsoft.com/office/word/2012/wordml" xmlns:w16cex="http://schemas.microsoft.com/office/word/2018/wordml/cex" xmlns:w16cid="http://schemas.microsoft.com/office/word/2016/wordml/cid" xmlns:w16="http://schemas.microsoft.com/office/word/2018/wordml" xmlns:w16du="http://schemas.microsoft.com/office/word/2023/wordml/word16du" xmlns:w16sdtdh="http://schemas.microsoft.com/office/word/2020/wordml/sdtdatahash" xmlns:w16se="http://schemas.microsoft.com/office/word/2015/wordml/symex" xmlns:wpg="http://schemas.microsoft.com/office/word/2010/wordprocessingGroup" xmlns:wpi="http://schemas.microsoft.com/office/word/2010/wordprocessingInk" xmlns:wne="http://schemas.microsoft.com/office/word/2006/wordml" xmlns:wps="http://schemas.microsoft.com/office/word/2010/wordprocessingShape" mc:Ignorable="w14 w15 w16se w16cid w16 w16cex w16sdtdh wp14">
+<w:document xmlns:wpc="http://schemas.microsoft.com/office/word/2010/wordprocessingCanvas" xmlns:cx="http://schemas.microsoft.com/office/drawing/2014/chartex" xmlns:cx1="http://schemas.microsoft.com/office/drawing/2015/9/8/chartex" xmlns:cx2="http://schemas.microsoft.com/office/drawing/2015/10/21/chartex" xmlns:cx3="http://schemas.microsoft.com/office/drawing/2016/5/9/chartex" xmlns:cx4="http://schemas.microsoft.com/office/drawing/2016/5/10/chartex" xmlns:cx5="http://schemas.microsoft.com/office/drawing/2016/5/11/chartex" xmlns:cx6="http://schemas.microsoft.com/office/drawing/2016/5/12/chartex" xmlns:cx7="http://schemas.microsoft.com/office/drawing/2016/5/13/chartex" xmlns:cx8="http://schemas.microsoft.com/office/drawing/2016/5/14/chartex" xmlns:mc="http://schemas.openxmlformats.org/markup-compatibility/2006" xmlns:aink="http://schemas.microsoft.com/office/drawing/2016/ink" xmlns:am3d="http://schemas.microsoft.com/office/drawing/2017/model3d" xmlns:o="urn:schemas-microsoft-com:office:office" xmlns:oel="http://schemas.microsoft.com/office/2019/extlst" xmlns:r="http://schemas.openxmlformats.org/officeDocument/2006/relationships" xmlns:m="http://schemas.openxmlformats.org/officeDocument/2006/math" xmlns:v="urn:schemas-microsoft-com:vml" xmlns:wp14="http://schemas.microsoft.com/office/word/2010/wordprocessingDrawing" xmlns:wp="http://schemas.openxmlformats.org/drawingml/2006/wordprocessingDrawing" xmlns:w10="urn:schemas-microsoft-com:office:word" xmlns:w="http://schemas.openxmlformats.org/wordprocessingml/2006/main" xmlns:w14="http://schemas.microsoft.com/office/word/2010/wordml" xmlns:w15="http://schemas.microsoft.com/office/word/2012/wordml" xmlns:w16cex="http://schemas.microsoft.com/office/word/2018/wordml/cex" xmlns:w16cid="http://schemas.microsoft.com/office/word/2016/wordml/cid" xmlns:w16="http://schemas.microsoft.com/office/word/2018/wordml" xmlns:w16sdtdh="http://schemas.microsoft.com/office/word/2020/wordml/sdtdatahash" xmlns:w16se="http://schemas.microsoft.com/office/word/2015/wordml/symex" xmlns:wpg="http://schemas.microsoft.com/office/word/2010/wordprocessingGroup" xmlns:wpi="http://schemas.microsoft.com/office/word/2010/wordprocessingInk" xmlns:wne="http://schemas.microsoft.com/office/word/2006/wordml" xmlns:wps="http://schemas.microsoft.com/office/word/2010/wordprocessingShape" mc:Ignorable="w14 w15 w16se w16cid w16 w16cex w16sdtdh wp14">
   <w:body>
     <w:p>
       <w:pPr>
@@ -999,10 +999,128 @@
     <w:p>
       <w:pPr>
         <w:rPr>
-          <w:sz w:val="44"/>
-          <w:szCs w:val="44"/>
+          <w:sz w:val="40"/>
+          <w:szCs w:val="40"/>
           <w:u w:val="single"/>
+        </w:rPr>
+      </w:pPr>
+    </w:p>
+    <w:p>
+      <w:pPr>
+        <w:rPr>
+          <w:sz w:val="40"/>
+          <w:szCs w:val="40"/>
+          <w:u w:val="single"/>
+          <w:lang w:val="el-GR"/>
+        </w:rPr>
+      </w:pPr>
+      <w:r>
+        <w:rPr>
+          <w:sz w:val="40"/>
+          <w:szCs w:val="40"/>
+          <w:u w:val="single"/>
+        </w:rPr>
+        <w:lastRenderedPageBreak/>
+        <w:t>v</w:t>
+      </w:r>
+      <w:r>
+        <w:rPr>
+          <w:sz w:val="40"/>
+          <w:szCs w:val="40"/>
+          <w:u w:val="single"/>
+          <w:lang w:val="el-GR"/>
+        </w:rPr>
+        <w:t>1.0:</w:t>
+      </w:r>
+    </w:p>
+    <w:p>
+      <w:pPr>
+        <w:rPr>
+          <w:sz w:val="32"/>
+          <w:szCs w:val="32"/>
+          <w:lang w:val="el-GR"/>
+        </w:rPr>
+      </w:pPr>
+      <w:r>
+        <w:rPr>
+          <w:sz w:val="32"/>
+          <w:szCs w:val="32"/>
+          <w:lang w:val="el-GR"/>
+        </w:rPr>
+        <w:t>-Το παρ</w:t>
+      </w:r>
+      <w:r>
+        <w:rPr>
+          <w:sz w:val="32"/>
+          <w:szCs w:val="32"/>
+          <w:lang w:val="el-GR"/>
+        </w:rPr>
+        <w:t>ό</w:t>
+      </w:r>
+      <w:r>
+        <w:rPr>
+          <w:sz w:val="32"/>
+          <w:szCs w:val="32"/>
+          <w:lang w:val="el-GR"/>
+        </w:rPr>
+        <w:t>ν τεχνικό κείμενο δεν διαφοροποιείτ</w:t>
+      </w:r>
+      <w:r>
+        <w:rPr>
+          <w:sz w:val="32"/>
+          <w:szCs w:val="32"/>
+          <w:lang w:val="el-GR"/>
+        </w:rPr>
+        <w:t>αι</w:t>
+      </w:r>
+      <w:r>
+        <w:rPr>
+          <w:sz w:val="32"/>
+          <w:szCs w:val="32"/>
+          <w:lang w:val="el-GR"/>
+        </w:rPr>
+        <w:t xml:space="preserve"> από την προηγούμενη έκδοση του </w:t>
+      </w:r>
+      <w:r>
+        <w:rPr>
+          <w:sz w:val="32"/>
+          <w:szCs w:val="32"/>
           <w:lang w:val="en-US"/>
+        </w:rPr>
+        <w:t>v</w:t>
+      </w:r>
+      <w:r>
+        <w:rPr>
+          <w:sz w:val="32"/>
+          <w:szCs w:val="32"/>
+          <w:lang w:val="el-GR"/>
+        </w:rPr>
+        <w:t>0.</w:t>
+      </w:r>
+      <w:r>
+        <w:rPr>
+          <w:sz w:val="32"/>
+          <w:szCs w:val="32"/>
+          <w:lang w:val="el-GR"/>
+        </w:rPr>
+        <w:t>1</w:t>
+      </w:r>
+      <w:r>
+        <w:rPr>
+          <w:sz w:val="32"/>
+          <w:szCs w:val="32"/>
+          <w:lang w:val="el-GR"/>
+        </w:rPr>
+        <w:t>.</w:t>
+      </w:r>
+    </w:p>
+    <w:p>
+      <w:pPr>
+        <w:rPr>
+          <w:sz w:val="44"/>
+          <w:szCs w:val="44"/>
+          <w:u w:val="single"/>
+          <w:lang w:val="el-GR"/>
         </w:rPr>
       </w:pPr>
     </w:p>
@@ -1020,7 +1138,6 @@
           <w:szCs w:val="24"/>
           <w:lang w:val="el-GR"/>
         </w:rPr>
-        <w:lastRenderedPageBreak/>
         <w:t xml:space="preserve">Στο παρακάτω </w:t>
       </w:r>
       <w:r>
@@ -1102,19 +1219,7 @@
           <w:rPr>
             <w:rStyle w:val="-"/>
           </w:rPr>
-          <w:t>/Software-E</w:t>
-        </w:r>
-        <w:r>
-          <w:rPr>
-            <w:rStyle w:val="-"/>
-          </w:rPr>
-          <w:t>n</w:t>
-        </w:r>
-        <w:r>
-          <w:rPr>
-            <w:rStyle w:val="-"/>
-          </w:rPr>
-          <w:t>gineering: Project of Software Engineering (github.com)</w:t>
+          <w:t>/Software-Engineering: Project of Software Engineering (github.com)</w:t>
         </w:r>
       </w:hyperlink>
     </w:p>
@@ -1182,31 +1287,7 @@
         <w:rPr>
           <w:lang w:val="el-GR"/>
         </w:rPr>
-        <w:t>0.1</w:t>
-      </w:r>
-      <w:r>
-        <w:rPr>
-          <w:lang w:val="el-GR"/>
-        </w:rPr>
-        <w:t xml:space="preserve"> δεν είναι λειτουργικός, καθώς λείπουν αρκετά πράγματα</w:t>
-      </w:r>
-      <w:r>
-        <w:rPr>
-          <w:lang w:val="el-GR"/>
-        </w:rPr>
-        <w:t xml:space="preserve"> α</w:t>
-      </w:r>
-      <w:r>
-        <w:rPr>
-          <w:lang w:val="el-GR"/>
-        </w:rPr>
-        <w:t>κόμα από το να ολοκληρωθεί</w:t>
-      </w:r>
-      <w:r>
-        <w:rPr>
-          <w:lang w:val="el-GR"/>
-        </w:rPr>
-        <w:t>.</w:t>
+        <w:t>1.0</w:t>
       </w:r>
       <w:r>
         <w:rPr>
@@ -1218,31 +1299,7 @@
         <w:rPr>
           <w:lang w:val="el-GR"/>
         </w:rPr>
-        <w:t xml:space="preserve">Λείπουν αρκετά κομμάτια για να φτάσουμε στο σημείο όπου είναι και τα </w:t>
-      </w:r>
-      <w:r>
-        <w:rPr>
-          <w:lang w:val="en-US"/>
-        </w:rPr>
-        <w:t>sequence</w:t>
-      </w:r>
-      <w:r>
-        <w:rPr>
-          <w:lang w:val="el-GR"/>
-        </w:rPr>
-        <w:t xml:space="preserve"> </w:t>
-      </w:r>
-      <w:r>
-        <w:rPr>
-          <w:lang w:val="en-US"/>
-        </w:rPr>
-        <w:t>diagrams</w:t>
-      </w:r>
-      <w:r>
-        <w:rPr>
-          <w:lang w:val="el-GR"/>
-        </w:rPr>
-        <w:t>.</w:t>
+        <w:t>είναι ο κώδικας που αναπτύχθηκε μέχρι το πέρας της διορίας.</w:t>
       </w:r>
     </w:p>
     <w:sectPr>
@@ -1256,7 +1313,7 @@
 </file>
 
 <file path=word/numbering.xml><?xml version="1.0" encoding="utf-8"?>
-<w:numbering xmlns:wpc="http://schemas.microsoft.com/office/word/2010/wordprocessingCanvas" xmlns:cx="http://schemas.microsoft.com/office/drawing/2014/chartex" xmlns:cx1="http://schemas.microsoft.com/office/drawing/2015/9/8/chartex" xmlns:cx2="http://schemas.microsoft.com/office/drawing/2015/10/21/chartex" xmlns:cx3="http://schemas.microsoft.com/office/drawing/2016/5/9/chartex" xmlns:cx4="http://schemas.microsoft.com/office/drawing/2016/5/10/chartex" xmlns:cx5="http://schemas.microsoft.com/office/drawing/2016/5/11/chartex" xmlns:cx6="http://schemas.microsoft.com/office/drawing/2016/5/12/chartex" xmlns:cx7="http://schemas.microsoft.com/office/drawing/2016/5/13/chartex" xmlns:cx8="http://schemas.microsoft.com/office/drawing/2016/5/14/chartex" xmlns:mc="http://schemas.openxmlformats.org/markup-compatibility/2006" xmlns:aink="http://schemas.microsoft.com/office/drawing/2016/ink" xmlns:am3d="http://schemas.microsoft.com/office/drawing/2017/model3d" xmlns:o="urn:schemas-microsoft-com:office:office" xmlns:oel="http://schemas.microsoft.com/office/2019/extlst" xmlns:r="http://schemas.openxmlformats.org/officeDocument/2006/relationships" xmlns:m="http://schemas.openxmlformats.org/officeDocument/2006/math" xmlns:v="urn:schemas-microsoft-com:vml" xmlns:wp14="http://schemas.microsoft.com/office/word/2010/wordprocessingDrawing" xmlns:wp="http://schemas.openxmlformats.org/drawingml/2006/wordprocessingDrawing" xmlns:w10="urn:schemas-microsoft-com:office:word" xmlns:w="http://schemas.openxmlformats.org/wordprocessingml/2006/main" xmlns:w14="http://schemas.microsoft.com/office/word/2010/wordml" xmlns:w15="http://schemas.microsoft.com/office/word/2012/wordml" xmlns:w16cex="http://schemas.microsoft.com/office/word/2018/wordml/cex" xmlns:w16cid="http://schemas.microsoft.com/office/word/2016/wordml/cid" xmlns:w16="http://schemas.microsoft.com/office/word/2018/wordml" xmlns:w16du="http://schemas.microsoft.com/office/word/2023/wordml/word16du" xmlns:w16sdtdh="http://schemas.microsoft.com/office/word/2020/wordml/sdtdatahash" xmlns:w16se="http://schemas.microsoft.com/office/word/2015/wordml/symex" xmlns:wpg="http://schemas.microsoft.com/office/word/2010/wordprocessingGroup" xmlns:wpi="http://schemas.microsoft.com/office/word/2010/wordprocessingInk" xmlns:wne="http://schemas.microsoft.com/office/word/2006/wordml" xmlns:wps="http://schemas.microsoft.com/office/word/2010/wordprocessingShape" mc:Ignorable="w14 w15 w16se w16cid w16 w16cex w16sdtdh wp14">
+<w:numbering xmlns:wpc="http://schemas.microsoft.com/office/word/2010/wordprocessingCanvas" xmlns:cx="http://schemas.microsoft.com/office/drawing/2014/chartex" xmlns:cx1="http://schemas.microsoft.com/office/drawing/2015/9/8/chartex" xmlns:cx2="http://schemas.microsoft.com/office/drawing/2015/10/21/chartex" xmlns:cx3="http://schemas.microsoft.com/office/drawing/2016/5/9/chartex" xmlns:cx4="http://schemas.microsoft.com/office/drawing/2016/5/10/chartex" xmlns:cx5="http://schemas.microsoft.com/office/drawing/2016/5/11/chartex" xmlns:cx6="http://schemas.microsoft.com/office/drawing/2016/5/12/chartex" xmlns:cx7="http://schemas.microsoft.com/office/drawing/2016/5/13/chartex" xmlns:cx8="http://schemas.microsoft.com/office/drawing/2016/5/14/chartex" xmlns:mc="http://schemas.openxmlformats.org/markup-compatibility/2006" xmlns:aink="http://schemas.microsoft.com/office/drawing/2016/ink" xmlns:am3d="http://schemas.microsoft.com/office/drawing/2017/model3d" xmlns:o="urn:schemas-microsoft-com:office:office" xmlns:oel="http://schemas.microsoft.com/office/2019/extlst" xmlns:r="http://schemas.openxmlformats.org/officeDocument/2006/relationships" xmlns:m="http://schemas.openxmlformats.org/officeDocument/2006/math" xmlns:v="urn:schemas-microsoft-com:vml" xmlns:wp14="http://schemas.microsoft.com/office/word/2010/wordprocessingDrawing" xmlns:wp="http://schemas.openxmlformats.org/drawingml/2006/wordprocessingDrawing" xmlns:w10="urn:schemas-microsoft-com:office:word" xmlns:w="http://schemas.openxmlformats.org/wordprocessingml/2006/main" xmlns:w14="http://schemas.microsoft.com/office/word/2010/wordml" xmlns:w15="http://schemas.microsoft.com/office/word/2012/wordml" xmlns:w16cex="http://schemas.microsoft.com/office/word/2018/wordml/cex" xmlns:w16cid="http://schemas.microsoft.com/office/word/2016/wordml/cid" xmlns:w16="http://schemas.microsoft.com/office/word/2018/wordml" xmlns:w16sdtdh="http://schemas.microsoft.com/office/word/2020/wordml/sdtdatahash" xmlns:w16se="http://schemas.microsoft.com/office/word/2015/wordml/symex" xmlns:wpg="http://schemas.microsoft.com/office/word/2010/wordprocessingGroup" xmlns:wpi="http://schemas.microsoft.com/office/word/2010/wordprocessingInk" xmlns:wne="http://schemas.microsoft.com/office/word/2006/wordml" xmlns:wps="http://schemas.microsoft.com/office/word/2010/wordprocessingShape" mc:Ignorable="w14 w15 w16se w16cid w16 w16cex w16sdtdh wp14">
   <w:abstractNum w:abstractNumId="0" w15:restartNumberingAfterBreak="0">
     <w:nsid w:val="0A691366"/>
     <w:multiLevelType w:val="hybridMultilevel"/>
